--- a/Udemy/Authentication and Authorization/7- Setting up Identity Db Context.docx
+++ b/Udemy/Authentication and Authorization/7- Setting up Identity Db Context.docx
@@ -1,6 +1,6 @@
 
 <file path=word/document.xml><?xml version="1.0" encoding="utf-8"?>
-<w:document xmlns:wpc="http://schemas.microsoft.com/office/word/2010/wordprocessingCanvas" xmlns:cx="http://schemas.microsoft.com/office/drawing/2014/chartex" xmlns:cx1="http://schemas.microsoft.com/office/drawing/2015/9/8/chartex" xmlns:cx2="http://schemas.microsoft.com/office/drawing/2015/10/21/chartex" xmlns:cx3="http://schemas.microsoft.com/office/drawing/2016/5/9/chartex" xmlns:cx4="http://schemas.microsoft.com/office/drawing/2016/5/10/chartex" xmlns:cx5="http://schemas.microsoft.com/office/drawing/2016/5/11/chartex" xmlns:cx6="http://schemas.microsoft.com/office/drawing/2016/5/12/chartex" xmlns:cx7="http://schemas.microsoft.com/office/drawing/2016/5/13/chartex" xmlns:cx8="http://schemas.microsoft.com/office/drawing/2016/5/14/chartex" xmlns:mc="http://schemas.openxmlformats.org/markup-compatibility/2006" xmlns:aink="http://schemas.microsoft.com/office/drawing/2016/ink" xmlns:am3d="http://schemas.microsoft.com/office/drawing/2017/model3d" xmlns:o="urn:schemas-microsoft-com:office:office" xmlns:oel="http://schemas.microsoft.com/office/2019/extlst" xmlns:r="http://schemas.openxmlformats.org/officeDocument/2006/relationships" xmlns:m="http://schemas.openxmlformats.org/officeDocument/2006/math" xmlns:v="urn:schemas-microsoft-com:vml" xmlns:wp14="http://schemas.microsoft.com/office/word/2010/wordprocessingDrawing" xmlns:wp="http://schemas.openxmlformats.org/drawingml/2006/wordprocessingDrawing" xmlns:w10="urn:schemas-microsoft-com:office:word" xmlns:w="http://schemas.openxmlformats.org/wordprocessingml/2006/main" xmlns:w14="http://schemas.microsoft.com/office/word/2010/wordml" xmlns:w15="http://schemas.microsoft.com/office/word/2012/wordml" xmlns:w16cex="http://schemas.microsoft.com/office/word/2018/wordml/cex" xmlns:w16cid="http://schemas.microsoft.com/office/word/2016/wordml/cid" xmlns:w16="http://schemas.microsoft.com/office/word/2018/wordml" xmlns:w16sdtdh="http://schemas.microsoft.com/office/word/2020/wordml/sdtdatahash" xmlns:w16se="http://schemas.microsoft.com/office/word/2015/wordml/symex" xmlns:wpg="http://schemas.microsoft.com/office/word/2010/wordprocessingGroup" xmlns:wpi="http://schemas.microsoft.com/office/word/2010/wordprocessingInk" xmlns:wne="http://schemas.microsoft.com/office/word/2006/wordml" xmlns:wps="http://schemas.microsoft.com/office/word/2010/wordprocessingShape" mc:Ignorable="w14 w15 w16se w16cid w16 w16cex w16sdtdh wp14">
+<w:document xmlns:wpc="http://schemas.microsoft.com/office/word/2010/wordprocessingCanvas" xmlns:cx="http://schemas.microsoft.com/office/drawing/2014/chartex" xmlns:cx1="http://schemas.microsoft.com/office/drawing/2015/9/8/chartex" xmlns:cx2="http://schemas.microsoft.com/office/drawing/2015/10/21/chartex" xmlns:cx3="http://schemas.microsoft.com/office/drawing/2016/5/9/chartex" xmlns:cx4="http://schemas.microsoft.com/office/drawing/2016/5/10/chartex" xmlns:cx5="http://schemas.microsoft.com/office/drawing/2016/5/11/chartex" xmlns:cx6="http://schemas.microsoft.com/office/drawing/2016/5/12/chartex" xmlns:cx7="http://schemas.microsoft.com/office/drawing/2016/5/13/chartex" xmlns:cx8="http://schemas.microsoft.com/office/drawing/2016/5/14/chartex" xmlns:mc="http://schemas.openxmlformats.org/markup-compatibility/2006" xmlns:aink="http://schemas.microsoft.com/office/drawing/2016/ink" xmlns:am3d="http://schemas.microsoft.com/office/drawing/2017/model3d" xmlns:o="urn:schemas-microsoft-com:office:office" xmlns:r="http://schemas.openxmlformats.org/officeDocument/2006/relationships" xmlns:m="http://schemas.openxmlformats.org/officeDocument/2006/math" xmlns:v="urn:schemas-microsoft-com:vml" xmlns:wp14="http://schemas.microsoft.com/office/word/2010/wordprocessingDrawing" xmlns:wp="http://schemas.openxmlformats.org/drawingml/2006/wordprocessingDrawing" xmlns:w10="urn:schemas-microsoft-com:office:word" xmlns:w="http://schemas.openxmlformats.org/wordprocessingml/2006/main" xmlns:w14="http://schemas.microsoft.com/office/word/2010/wordml" xmlns:w15="http://schemas.microsoft.com/office/word/2012/wordml" xmlns:w16cex="http://schemas.microsoft.com/office/word/2018/wordml/cex" xmlns:w16cid="http://schemas.microsoft.com/office/word/2016/wordml/cid" xmlns:w16="http://schemas.microsoft.com/office/word/2018/wordml" xmlns:w16sdtdh="http://schemas.microsoft.com/office/word/2020/wordml/sdtdatahash" xmlns:w16se="http://schemas.microsoft.com/office/word/2015/wordml/symex" xmlns:wpg="http://schemas.microsoft.com/office/word/2010/wordprocessingGroup" xmlns:wpi="http://schemas.microsoft.com/office/word/2010/wordprocessingInk" xmlns:wne="http://schemas.microsoft.com/office/word/2006/wordml" xmlns:wps="http://schemas.microsoft.com/office/word/2010/wordprocessingShape" mc:Ignorable="w14 w15 w16se w16cid w16 w16cex w16sdtdh wp14">
   <w:body>
     <w:p>
       <w:pPr>
@@ -145,7 +145,25 @@
         <w:rPr>
           <w:rFonts w:ascii="Georgia" w:hAnsi="Georgia"/>
         </w:rPr>
-        <w:t>Create DbContext file name</w:t>
+        <w:t xml:space="preserve">Create </w:t>
+      </w:r>
+      <w:r>
+        <w:rPr>
+          <w:rFonts w:ascii="Georgia" w:hAnsi="Georgia"/>
+        </w:rPr>
+        <w:t xml:space="preserve">a </w:t>
+      </w:r>
+      <w:r>
+        <w:rPr>
+          <w:rFonts w:ascii="Georgia" w:hAnsi="Georgia"/>
+        </w:rPr>
+        <w:t xml:space="preserve">DbContext file </w:t>
+      </w:r>
+      <w:r>
+        <w:rPr>
+          <w:rFonts w:ascii="Georgia" w:hAnsi="Georgia"/>
+        </w:rPr>
+        <w:t>named</w:t>
       </w:r>
       <w:r>
         <w:rPr>
@@ -162,13 +180,22 @@
           <w:bCs/>
           <w:highlight w:val="yellow"/>
         </w:rPr>
-        <w:t>NZWalksAuthDbcontext.cs</w:t>
+        <w:t>NZWalksAuthDbContext</w:t>
       </w:r>
       <w:r>
         <w:rPr>
           <w:rFonts w:ascii="Courier New" w:hAnsi="Courier New" w:cs="Courier New"/>
           <w:b/>
           <w:bCs/>
+          <w:highlight w:val="yellow"/>
+        </w:rPr>
+        <w:t>.cs</w:t>
+      </w:r>
+      <w:r>
+        <w:rPr>
+          <w:rFonts w:ascii="Courier New" w:hAnsi="Courier New" w:cs="Courier New"/>
+          <w:b/>
+          <w:bCs/>
         </w:rPr>
         <w:t xml:space="preserve"> </w:t>
       </w:r>
@@ -176,7 +203,19 @@
         <w:rPr>
           <w:rFonts w:ascii="Georgia" w:hAnsi="Georgia" w:cs="Courier New"/>
         </w:rPr>
-        <w:t>inside Data folder</w:t>
+        <w:t xml:space="preserve">inside </w:t>
+      </w:r>
+      <w:r>
+        <w:rPr>
+          <w:rFonts w:ascii="Georgia" w:hAnsi="Georgia" w:cs="Courier New"/>
+        </w:rPr>
+        <w:t xml:space="preserve">the </w:t>
+      </w:r>
+      <w:r>
+        <w:rPr>
+          <w:rFonts w:ascii="Georgia" w:hAnsi="Georgia" w:cs="Courier New"/>
+        </w:rPr>
+        <w:t>Data folder</w:t>
       </w:r>
       <w:r>
         <w:rPr>
@@ -208,6 +247,25 @@
           <w:bCs/>
         </w:rPr>
         <w:t xml:space="preserve"> – (already created)</w:t>
+      </w:r>
+    </w:p>
+    <w:p>
+      <w:pPr>
+        <w:rPr>
+          <w:rFonts w:ascii="Georgia" w:hAnsi="Georgia" w:cs="Courier New"/>
+          <w:b/>
+          <w:bCs/>
+        </w:rPr>
+      </w:pPr>
+      <w:r>
+        <w:rPr>
+          <w:rFonts w:ascii="Cascadia Mono" w:hAnsi="Cascadia Mono" w:cs="Cascadia Mono"/>
+          <w:color w:val="000000"/>
+          <w:sz w:val="19"/>
+          <w:szCs w:val="19"/>
+          <w:highlight w:val="yellow"/>
+        </w:rPr>
+        <w:t>using Microsoft.EntityFrameworkCore;</w:t>
       </w:r>
     </w:p>
     <w:p>
@@ -290,7 +348,7 @@
           <w:color w:val="2B91AF"/>
           <w:sz w:val="19"/>
           <w:szCs w:val="19"/>
-          <w:highlight w:val="white"/>
+          <w:highlight w:val="yellow"/>
         </w:rPr>
         <w:t>DbContext</w:t>
       </w:r>
@@ -928,6 +986,25 @@
     </w:p>
     <w:p>
       <w:pPr>
+        <w:rPr>
+          <w:rFonts w:ascii="Georgia" w:hAnsi="Georgia" w:cs="Courier New"/>
+          <w:b/>
+          <w:bCs/>
+        </w:rPr>
+      </w:pPr>
+      <w:r>
+        <w:rPr>
+          <w:rFonts w:ascii="Cascadia Mono" w:hAnsi="Cascadia Mono" w:cs="Cascadia Mono"/>
+          <w:color w:val="000000"/>
+          <w:sz w:val="19"/>
+          <w:szCs w:val="19"/>
+          <w:highlight w:val="yellow"/>
+        </w:rPr>
+        <w:t>using Microsoft.AspNetCore.Identity.EntityFrameworkCore;</w:t>
+      </w:r>
+    </w:p>
+    <w:p>
+      <w:pPr>
         <w:autoSpaceDE w:val="0"/>
         <w:autoSpaceDN w:val="0"/>
         <w:adjustRightInd w:val="0"/>
@@ -998,7 +1075,7 @@
           <w:szCs w:val="19"/>
           <w:highlight w:val="white"/>
         </w:rPr>
-        <w:t xml:space="preserve"> : </w:t>
+        <w:t xml:space="preserve">: </w:t>
       </w:r>
       <w:r>
         <w:rPr>
@@ -1006,7 +1083,7 @@
           <w:color w:val="2B91AF"/>
           <w:sz w:val="19"/>
           <w:szCs w:val="19"/>
-          <w:highlight w:val="white"/>
+          <w:highlight w:val="yellow"/>
         </w:rPr>
         <w:t>IdentityDbContext</w:t>
       </w:r>
@@ -1490,16 +1567,6 @@
     </w:p>
     <w:p>
       <w:pPr>
-        <w:rPr>
-          <w:rFonts w:ascii="Cascadia Mono" w:hAnsi="Cascadia Mono" w:cs="Cascadia Mono"/>
-          <w:color w:val="000000"/>
-          <w:sz w:val="19"/>
-          <w:szCs w:val="19"/>
-        </w:rPr>
-      </w:pPr>
-    </w:p>
-    <w:p>
-      <w:pPr>
         <w:pStyle w:val="ListParagraph"/>
         <w:numPr>
           <w:ilvl w:val="0"/>
@@ -1519,7 +1586,52 @@
           <w:bCs/>
           <w:highlight w:val="green"/>
         </w:rPr>
-        <w:t>Regiter conntection string and AppAuthDbContext in program.cs file</w:t>
+        <w:t xml:space="preserve">Register </w:t>
+      </w:r>
+      <w:r>
+        <w:rPr>
+          <w:rFonts w:ascii="Georgia" w:hAnsi="Georgia" w:cs="Courier New"/>
+          <w:b/>
+          <w:bCs/>
+          <w:highlight w:val="green"/>
+        </w:rPr>
+        <w:t xml:space="preserve">the </w:t>
+      </w:r>
+      <w:r>
+        <w:rPr>
+          <w:rFonts w:ascii="Georgia" w:hAnsi="Georgia" w:cs="Courier New"/>
+          <w:b/>
+          <w:bCs/>
+          <w:highlight w:val="green"/>
+        </w:rPr>
+        <w:t>connection</w:t>
+      </w:r>
+      <w:r>
+        <w:rPr>
+          <w:rFonts w:ascii="Georgia" w:hAnsi="Georgia" w:cs="Courier New"/>
+          <w:b/>
+          <w:bCs/>
+          <w:highlight w:val="green"/>
+        </w:rPr>
+        <w:t xml:space="preserve"> string and AppAuthDbContext in </w:t>
+      </w:r>
+      <w:r>
+        <w:rPr>
+          <w:rFonts w:ascii="Georgia" w:hAnsi="Georgia" w:cs="Courier New"/>
+          <w:b/>
+          <w:bCs/>
+          <w:highlight w:val="green"/>
+        </w:rPr>
+        <w:t xml:space="preserve">the </w:t>
+      </w:r>
+      <w:r>
+        <w:rPr>
+          <w:rFonts w:ascii="Georgia" w:hAnsi="Georgia" w:cs="Courier New"/>
+          <w:b/>
+          <w:bCs/>
+          <w:highlight w:val="green"/>
+        </w:rPr>
+        <w:t>program.cs file</w:t>
       </w:r>
     </w:p>
     <w:p>
@@ -1552,7 +1664,7 @@
         <w:autoSpaceDE w:val="0"/>
         <w:autoSpaceDN w:val="0"/>
         <w:adjustRightInd w:val="0"/>
-        <w:spacing w:after="0" w:line="240" w:lineRule="auto"/>
+        <w:spacing w:after="0" w:line="360" w:lineRule="auto"/>
         <w:rPr>
           <w:rFonts w:ascii="Courier New" w:hAnsi="Courier New" w:cs="Courier New"/>
           <w:color w:val="000000"/>
@@ -1607,7 +1719,7 @@
         <w:autoSpaceDE w:val="0"/>
         <w:autoSpaceDN w:val="0"/>
         <w:adjustRightInd w:val="0"/>
-        <w:spacing w:after="0" w:line="240" w:lineRule="auto"/>
+        <w:spacing w:after="0" w:line="360" w:lineRule="auto"/>
         <w:rPr>
           <w:rFonts w:ascii="Courier New" w:hAnsi="Courier New" w:cs="Courier New"/>
           <w:color w:val="000000"/>
@@ -1649,6 +1761,7 @@
     </w:p>
     <w:p>
       <w:pPr>
+        <w:spacing w:line="360" w:lineRule="auto"/>
         <w:ind w:left="360"/>
         <w:rPr>
           <w:rFonts w:ascii="Courier New" w:hAnsi="Courier New" w:cs="Courier New"/>
@@ -1712,7 +1825,6 @@
           <w:bCs/>
           <w:highlight w:val="green"/>
         </w:rPr>
-        <w:lastRenderedPageBreak/>
         <w:t>Seeding roles data</w:t>
       </w:r>
     </w:p>
@@ -1789,7 +1901,7 @@
           <w:szCs w:val="19"/>
           <w:highlight w:val="white"/>
         </w:rPr>
-        <w:t xml:space="preserve"> : </w:t>
+        <w:t xml:space="preserve">: </w:t>
       </w:r>
       <w:r>
         <w:rPr>
@@ -2924,7 +3036,29 @@
           <w:sz w:val="20"/>
           <w:szCs w:val="20"/>
         </w:rPr>
-        <w:t>Migration and update database</w:t>
+        <w:t xml:space="preserve">Migration and update </w:t>
+      </w:r>
+      <w:r>
+        <w:rPr>
+          <w:rFonts w:ascii="Georgia" w:hAnsi="Georgia" w:cs="Cascadia Mono"/>
+          <w:b/>
+          <w:bCs/>
+          <w:color w:val="000000"/>
+          <w:sz w:val="20"/>
+          <w:szCs w:val="20"/>
+        </w:rPr>
+        <w:t xml:space="preserve">the </w:t>
+      </w:r>
+      <w:r>
+        <w:rPr>
+          <w:rFonts w:ascii="Georgia" w:hAnsi="Georgia" w:cs="Cascadia Mono"/>
+          <w:b/>
+          <w:bCs/>
+          <w:color w:val="000000"/>
+          <w:sz w:val="20"/>
+          <w:szCs w:val="20"/>
+        </w:rPr>
+        <w:t>database</w:t>
       </w:r>
     </w:p>
     <w:p>
@@ -2981,7 +3115,49 @@
           <w:rFonts w:ascii="Georgia" w:hAnsi="Georgia" w:cs="Cascadia Mono"/>
           <w:color w:val="000000"/>
         </w:rPr>
-        <w:t>Note: if migration message has space then we can use “” double quotes</w:t>
+        <w:t xml:space="preserve">Note: if </w:t>
+      </w:r>
+      <w:r>
+        <w:rPr>
+          <w:rFonts w:ascii="Georgia" w:hAnsi="Georgia" w:cs="Cascadia Mono"/>
+          <w:color w:val="000000"/>
+        </w:rPr>
+        <w:t xml:space="preserve">the </w:t>
+      </w:r>
+      <w:r>
+        <w:rPr>
+          <w:rFonts w:ascii="Georgia" w:hAnsi="Georgia" w:cs="Cascadia Mono"/>
+          <w:color w:val="000000"/>
+        </w:rPr>
+        <w:t xml:space="preserve">migration message has </w:t>
+      </w:r>
+      <w:r>
+        <w:rPr>
+          <w:rFonts w:ascii="Georgia" w:hAnsi="Georgia" w:cs="Cascadia Mono"/>
+          <w:color w:val="000000"/>
+        </w:rPr>
+        <w:t xml:space="preserve">a </w:t>
+      </w:r>
+      <w:r>
+        <w:rPr>
+          <w:rFonts w:ascii="Georgia" w:hAnsi="Georgia" w:cs="Cascadia Mono"/>
+          <w:color w:val="000000"/>
+        </w:rPr>
+        <w:t>space</w:t>
+      </w:r>
+      <w:r>
+        <w:rPr>
+          <w:rFonts w:ascii="Georgia" w:hAnsi="Georgia" w:cs="Cascadia Mono"/>
+          <w:color w:val="000000"/>
+        </w:rPr>
+        <w:t>,</w:t>
+      </w:r>
+      <w:r>
+        <w:rPr>
+          <w:rFonts w:ascii="Georgia" w:hAnsi="Georgia" w:cs="Cascadia Mono"/>
+          <w:color w:val="000000"/>
+        </w:rPr>
+        <w:t xml:space="preserve"> then we can use “” double quotes</w:t>
       </w:r>
     </w:p>
     <w:p>
@@ -2997,7 +3173,21 @@
           <w:rFonts w:ascii="Georgia" w:hAnsi="Georgia" w:cs="Cascadia Mono"/>
           <w:color w:val="000000"/>
         </w:rPr>
-        <w:t>If we have multiple Dbcontext Classes then</w:t>
+        <w:t xml:space="preserve">If we have multiple </w:t>
+      </w:r>
+      <w:r>
+        <w:rPr>
+          <w:rFonts w:ascii="Georgia" w:hAnsi="Georgia" w:cs="Cascadia Mono"/>
+          <w:color w:val="000000"/>
+        </w:rPr>
+        <w:t>DbContext classes,</w:t>
+      </w:r>
+      <w:r>
+        <w:rPr>
+          <w:rFonts w:ascii="Georgia" w:hAnsi="Georgia" w:cs="Cascadia Mono"/>
+          <w:color w:val="000000"/>
+        </w:rPr>
+        <w:t xml:space="preserve"> then</w:t>
       </w:r>
     </w:p>
     <w:p>
@@ -3186,6 +3376,51 @@
         </w:rPr>
         <w:t>PM&gt; add-migration createAuthDb -Context NZWalksAuthDbContext -outputDir Migrations/Auth</w:t>
       </w:r>
+    </w:p>
+    <w:p>
+      <w:pPr>
+        <w:ind w:left="360"/>
+        <w:rPr>
+          <w:rFonts w:ascii="Courier New" w:hAnsi="Courier New" w:cs="Courier New"/>
+          <w:color w:val="000000"/>
+        </w:rPr>
+      </w:pPr>
+    </w:p>
+    <w:p>
+      <w:pPr>
+        <w:ind w:left="360"/>
+        <w:rPr>
+          <w:rFonts w:ascii="Courier New" w:hAnsi="Courier New" w:cs="Courier New"/>
+          <w:color w:val="000000"/>
+        </w:rPr>
+      </w:pPr>
+    </w:p>
+    <w:p>
+      <w:pPr>
+        <w:ind w:left="360"/>
+        <w:rPr>
+          <w:rFonts w:ascii="Courier New" w:hAnsi="Courier New" w:cs="Courier New"/>
+          <w:color w:val="000000"/>
+        </w:rPr>
+      </w:pPr>
+    </w:p>
+    <w:p>
+      <w:pPr>
+        <w:ind w:left="360"/>
+        <w:rPr>
+          <w:rFonts w:ascii="Courier New" w:hAnsi="Courier New" w:cs="Courier New"/>
+          <w:color w:val="000000"/>
+        </w:rPr>
+      </w:pPr>
+    </w:p>
+    <w:p>
+      <w:pPr>
+        <w:ind w:left="360"/>
+        <w:rPr>
+          <w:rFonts w:ascii="Courier New" w:hAnsi="Courier New" w:cs="Courier New"/>
+          <w:color w:val="000000"/>
+        </w:rPr>
+      </w:pPr>
     </w:p>
     <w:p>
       <w:pPr>
@@ -3507,7 +3742,6 @@
           <w:sz w:val="19"/>
           <w:szCs w:val="19"/>
         </w:rPr>
-        <w:lastRenderedPageBreak/>
         <w:t>Update database</w:t>
       </w:r>
     </w:p>
@@ -3560,7 +3794,7 @@
 </file>
 
 <file path=word/numbering.xml><?xml version="1.0" encoding="utf-8"?>
-<w:numbering xmlns:wpc="http://schemas.microsoft.com/office/word/2010/wordprocessingCanvas" xmlns:cx="http://schemas.microsoft.com/office/drawing/2014/chartex" xmlns:cx1="http://schemas.microsoft.com/office/drawing/2015/9/8/chartex" xmlns:cx2="http://schemas.microsoft.com/office/drawing/2015/10/21/chartex" xmlns:cx3="http://schemas.microsoft.com/office/drawing/2016/5/9/chartex" xmlns:cx4="http://schemas.microsoft.com/office/drawing/2016/5/10/chartex" xmlns:cx5="http://schemas.microsoft.com/office/drawing/2016/5/11/chartex" xmlns:cx6="http://schemas.microsoft.com/office/drawing/2016/5/12/chartex" xmlns:cx7="http://schemas.microsoft.com/office/drawing/2016/5/13/chartex" xmlns:cx8="http://schemas.microsoft.com/office/drawing/2016/5/14/chartex" xmlns:mc="http://schemas.openxmlformats.org/markup-compatibility/2006" xmlns:aink="http://schemas.microsoft.com/office/drawing/2016/ink" xmlns:am3d="http://schemas.microsoft.com/office/drawing/2017/model3d" xmlns:o="urn:schemas-microsoft-com:office:office" xmlns:oel="http://schemas.microsoft.com/office/2019/extlst" xmlns:r="http://schemas.openxmlformats.org/officeDocument/2006/relationships" xmlns:m="http://schemas.openxmlformats.org/officeDocument/2006/math" xmlns:v="urn:schemas-microsoft-com:vml" xmlns:wp14="http://schemas.microsoft.com/office/word/2010/wordprocessingDrawing" xmlns:wp="http://schemas.openxmlformats.org/drawingml/2006/wordprocessingDrawing" xmlns:w10="urn:schemas-microsoft-com:office:word" xmlns:w="http://schemas.openxmlformats.org/wordprocessingml/2006/main" xmlns:w14="http://schemas.microsoft.com/office/word/2010/wordml" xmlns:w15="http://schemas.microsoft.com/office/word/2012/wordml" xmlns:w16cex="http://schemas.microsoft.com/office/word/2018/wordml/cex" xmlns:w16cid="http://schemas.microsoft.com/office/word/2016/wordml/cid" xmlns:w16="http://schemas.microsoft.com/office/word/2018/wordml" xmlns:w16sdtdh="http://schemas.microsoft.com/office/word/2020/wordml/sdtdatahash" xmlns:w16se="http://schemas.microsoft.com/office/word/2015/wordml/symex" xmlns:wpg="http://schemas.microsoft.com/office/word/2010/wordprocessingGroup" xmlns:wpi="http://schemas.microsoft.com/office/word/2010/wordprocessingInk" xmlns:wne="http://schemas.microsoft.com/office/word/2006/wordml" xmlns:wps="http://schemas.microsoft.com/office/word/2010/wordprocessingShape" mc:Ignorable="w14 w15 w16se w16cid w16 w16cex w16sdtdh wp14">
+<w:numbering xmlns:wpc="http://schemas.microsoft.com/office/word/2010/wordprocessingCanvas" xmlns:cx="http://schemas.microsoft.com/office/drawing/2014/chartex" xmlns:cx1="http://schemas.microsoft.com/office/drawing/2015/9/8/chartex" xmlns:cx2="http://schemas.microsoft.com/office/drawing/2015/10/21/chartex" xmlns:cx3="http://schemas.microsoft.com/office/drawing/2016/5/9/chartex" xmlns:cx4="http://schemas.microsoft.com/office/drawing/2016/5/10/chartex" xmlns:cx5="http://schemas.microsoft.com/office/drawing/2016/5/11/chartex" xmlns:cx6="http://schemas.microsoft.com/office/drawing/2016/5/12/chartex" xmlns:cx7="http://schemas.microsoft.com/office/drawing/2016/5/13/chartex" xmlns:cx8="http://schemas.microsoft.com/office/drawing/2016/5/14/chartex" xmlns:mc="http://schemas.openxmlformats.org/markup-compatibility/2006" xmlns:aink="http://schemas.microsoft.com/office/drawing/2016/ink" xmlns:am3d="http://schemas.microsoft.com/office/drawing/2017/model3d" xmlns:o="urn:schemas-microsoft-com:office:office" xmlns:r="http://schemas.openxmlformats.org/officeDocument/2006/relationships" xmlns:m="http://schemas.openxmlformats.org/officeDocument/2006/math" xmlns:v="urn:schemas-microsoft-com:vml" xmlns:wp14="http://schemas.microsoft.com/office/word/2010/wordprocessingDrawing" xmlns:wp="http://schemas.openxmlformats.org/drawingml/2006/wordprocessingDrawing" xmlns:w10="urn:schemas-microsoft-com:office:word" xmlns:w="http://schemas.openxmlformats.org/wordprocessingml/2006/main" xmlns:w14="http://schemas.microsoft.com/office/word/2010/wordml" xmlns:w15="http://schemas.microsoft.com/office/word/2012/wordml" xmlns:w16cex="http://schemas.microsoft.com/office/word/2018/wordml/cex" xmlns:w16cid="http://schemas.microsoft.com/office/word/2016/wordml/cid" xmlns:w16="http://schemas.microsoft.com/office/word/2018/wordml" xmlns:w16sdtdh="http://schemas.microsoft.com/office/word/2020/wordml/sdtdatahash" xmlns:w16se="http://schemas.microsoft.com/office/word/2015/wordml/symex" xmlns:wpg="http://schemas.microsoft.com/office/word/2010/wordprocessingGroup" xmlns:wpi="http://schemas.microsoft.com/office/word/2010/wordprocessingInk" xmlns:wne="http://schemas.microsoft.com/office/word/2006/wordml" xmlns:wps="http://schemas.microsoft.com/office/word/2010/wordprocessingShape" mc:Ignorable="w14 w15 w16se w16cid w16 w16cex w16sdtdh wp14">
   <w:abstractNum w:abstractNumId="0" w15:restartNumberingAfterBreak="0">
     <w:nsid w:val="71DA18CB"/>
     <w:multiLevelType w:val="hybridMultilevel"/>
@@ -3650,7 +3884,7 @@
       </w:pPr>
     </w:lvl>
   </w:abstractNum>
-  <w:num w:numId="1" w16cid:durableId="19822135">
+  <w:num w:numId="1">
     <w:abstractNumId w:val="0"/>
   </w:num>
 </w:numbering>
